--- a/doc/01_Ingenieria/1.1_Requisitos/09_HU.docx
+++ b/doc/01_Ingenieria/1.1_Requisitos/09_HU.docx
@@ -135,7 +135,7 @@
                 <w:iCs/>
                 <w:color w:val="000000"/>
               </w:rPr>
-              <w:t xml:space="preserve">  7</w:t>
+              <w:t xml:space="preserve">  9</w:t>
             </w:r>
           </w:p>
         </w:tc>
@@ -359,7 +359,23 @@
                 <w:rFonts w:cs="Arial"/>
                 <w:color w:val="000000"/>
               </w:rPr>
-              <w:t xml:space="preserve">  Alexander Avello Silverio</w:t>
+              <w:t xml:space="preserve">  Alexander </w:t>
+            </w:r>
+            <w:proofErr w:type="spellStart"/>
+            <w:r>
+              <w:rPr>
+                <w:rFonts w:cs="Arial"/>
+                <w:color w:val="000000"/>
+              </w:rPr>
+              <w:t>Avello</w:t>
+            </w:r>
+            <w:proofErr w:type="spellEnd"/>
+            <w:r>
+              <w:rPr>
+                <w:rFonts w:cs="Arial"/>
+                <w:color w:val="000000"/>
+              </w:rPr>
+              <w:t xml:space="preserve"> Silverio</w:t>
             </w:r>
           </w:p>
         </w:tc>
@@ -1117,7 +1133,15 @@
               <w:textAlignment w:val="baseline"/>
             </w:pPr>
             <w:r>
-              <w:t xml:space="preserve">Si no aparece se busca en las excepciones y después se busca de nuevo con la forma base de la palabra.  </w:t>
+              <w:t xml:space="preserve">Si aparece </w:t>
+            </w:r>
+            <w:r>
+              <w:t>en las excepciones se busca de nuevo con la forma base de la palabra.</w:t>
+            </w:r>
+            <w:bookmarkStart w:id="1" w:name="_GoBack"/>
+            <w:bookmarkEnd w:id="1"/>
+            <w:r>
+              <w:t xml:space="preserve">  </w:t>
             </w:r>
           </w:p>
         </w:tc>
@@ -1157,8 +1181,6 @@
             <w:pPr>
               <w:spacing w:line="360" w:lineRule="auto"/>
             </w:pPr>
-            <w:bookmarkStart w:id="1" w:name="_GoBack"/>
-            <w:bookmarkEnd w:id="1"/>
           </w:p>
         </w:tc>
       </w:tr>
@@ -1176,7 +1198,7 @@
 
 <file path=word/numbering.xml><?xml version="1.0" encoding="utf-8"?>
 <w:numbering xmlns:wpc="http://schemas.microsoft.com/office/word/2010/wordprocessingCanvas" xmlns:mc="http://schemas.openxmlformats.org/markup-compatibility/2006" xmlns:o="urn:schemas-microsoft-com:office:office" xmlns:r="http://schemas.openxmlformats.org/officeDocument/2006/relationships" xmlns:m="http://schemas.openxmlformats.org/officeDocument/2006/math" xmlns:v="urn:schemas-microsoft-com:vml" xmlns:wp14="http://schemas.microsoft.com/office/word/2010/wordprocessingDrawing" xmlns:wp="http://schemas.openxmlformats.org/drawingml/2006/wordprocessingDrawing" xmlns:w10="urn:schemas-microsoft-com:office:word" xmlns:w="http://schemas.openxmlformats.org/wordprocessingml/2006/main" xmlns:w14="http://schemas.microsoft.com/office/word/2010/wordml" xmlns:w15="http://schemas.microsoft.com/office/word/2012/wordml" xmlns:wpg="http://schemas.microsoft.com/office/word/2010/wordprocessingGroup" xmlns:wpi="http://schemas.microsoft.com/office/word/2010/wordprocessingInk" xmlns:wne="http://schemas.microsoft.com/office/word/2006/wordml" xmlns:wps="http://schemas.microsoft.com/office/word/2010/wordprocessingShape" mc:Ignorable="w14 w15 wp14">
-  <w:abstractNum w:abstractNumId="0" w15:restartNumberingAfterBreak="0">
+  <w:abstractNum w:abstractNumId="0">
     <w:nsid w:val="00000001"/>
     <w:multiLevelType w:val="multilevel"/>
     <w:tmpl w:val="00000001"/>
@@ -1298,7 +1320,7 @@
       </w:pPr>
     </w:lvl>
   </w:abstractNum>
-  <w:abstractNum w:abstractNumId="1" w15:restartNumberingAfterBreak="0">
+  <w:abstractNum w:abstractNumId="1">
     <w:nsid w:val="00000002"/>
     <w:multiLevelType w:val="multilevel"/>
     <w:tmpl w:val="00000002"/>
@@ -1440,7 +1462,7 @@
       </w:rPr>
     </w:lvl>
   </w:abstractNum>
-  <w:abstractNum w:abstractNumId="2" w15:restartNumberingAfterBreak="0">
+  <w:abstractNum w:abstractNumId="2">
     <w:nsid w:val="00000003"/>
     <w:multiLevelType w:val="multilevel"/>
     <w:tmpl w:val="00000003"/>
@@ -1554,7 +1576,7 @@
       </w:pPr>
     </w:lvl>
   </w:abstractNum>
-  <w:abstractNum w:abstractNumId="3" w15:restartNumberingAfterBreak="0">
+  <w:abstractNum w:abstractNumId="3">
     <w:nsid w:val="00000004"/>
     <w:multiLevelType w:val="multilevel"/>
     <w:tmpl w:val="00000004"/>
@@ -1696,7 +1718,7 @@
       </w:rPr>
     </w:lvl>
   </w:abstractNum>
-  <w:abstractNum w:abstractNumId="4" w15:restartNumberingAfterBreak="0">
+  <w:abstractNum w:abstractNumId="4">
     <w:nsid w:val="00000005"/>
     <w:multiLevelType w:val="multilevel"/>
     <w:tmpl w:val="00000005"/>
@@ -1837,7 +1859,7 @@
       </w:rPr>
     </w:lvl>
   </w:abstractNum>
-  <w:abstractNum w:abstractNumId="5" w15:restartNumberingAfterBreak="0">
+  <w:abstractNum w:abstractNumId="5">
     <w:nsid w:val="00000006"/>
     <w:multiLevelType w:val="multilevel"/>
     <w:tmpl w:val="00000006"/>
@@ -1979,7 +2001,7 @@
       </w:rPr>
     </w:lvl>
   </w:abstractNum>
-  <w:abstractNum w:abstractNumId="6" w15:restartNumberingAfterBreak="0">
+  <w:abstractNum w:abstractNumId="6">
     <w:nsid w:val="00000007"/>
     <w:multiLevelType w:val="multilevel"/>
     <w:tmpl w:val="00000007"/>
@@ -2120,7 +2142,7 @@
       </w:rPr>
     </w:lvl>
   </w:abstractNum>
-  <w:abstractNum w:abstractNumId="7" w15:restartNumberingAfterBreak="0">
+  <w:abstractNum w:abstractNumId="7">
     <w:nsid w:val="0FA97505"/>
     <w:multiLevelType w:val="multilevel"/>
     <w:tmpl w:val="1E642900"/>
@@ -2233,7 +2255,7 @@
       </w:rPr>
     </w:lvl>
   </w:abstractNum>
-  <w:abstractNum w:abstractNumId="8" w15:restartNumberingAfterBreak="0">
+  <w:abstractNum w:abstractNumId="8">
     <w:nsid w:val="7128662C"/>
     <w:multiLevelType w:val="multilevel"/>
     <w:tmpl w:val="C66A4B1E"/>
@@ -2790,15 +2812,13 @@
     <w:pPr>
       <w:keepNext/>
       <w:widowControl w:val="0"/>
-      <w:numPr>
-        <w:ilvl w:val="1"/>
-        <w:numId w:val="1"/>
-      </w:numPr>
       <w:tabs>
+        <w:tab w:val="num" w:pos="576"/>
         <w:tab w:val="left" w:pos="708"/>
       </w:tabs>
       <w:suppressAutoHyphens/>
       <w:spacing w:before="240" w:after="60" w:line="100" w:lineRule="atLeast"/>
+      <w:ind w:left="576" w:hanging="576"/>
       <w:textAlignment w:val="baseline"/>
       <w:outlineLvl w:val="1"/>
     </w:pPr>
